--- a/ASSET_DOC/ASSET_CT_1-5/ASSET_CT2-1.docx
+++ b/ASSET_DOC/ASSET_CT_1-5/ASSET_CT2-1.docx
@@ -165,6 +165,8 @@
           <w:szCs w:val="32"/>
         </w:rPr>
       </w:pPr>
+      <w:bookmarkStart w:id="0" w:name="_GoBack"/>
+      <w:bookmarkEnd w:id="0"/>
     </w:p>
     <w:p>
       <w:pPr>
@@ -362,7 +364,7 @@
           <w:tab w:val="left" w:pos="2160"/>
           <w:tab w:val="left" w:pos="2520"/>
         </w:tabs>
-        <w:ind w:left="1260" w:firstLine="0"/>
+        <w:ind w:left="1080" w:firstLine="0"/>
         <w:jc w:val="thaiDistribute"/>
         <w:rPr>
           <w:rFonts w:ascii="TH Sarabun New" w:hAnsi="TH Sarabun New" w:cs="TH Sarabun New"/>
@@ -406,7 +408,7 @@
           <w:tab w:val="left" w:pos="2160"/>
           <w:tab w:val="left" w:pos="2520"/>
         </w:tabs>
-        <w:ind w:left="1260" w:firstLine="0"/>
+        <w:ind w:left="1080" w:firstLine="0"/>
         <w:jc w:val="thaiDistribute"/>
         <w:rPr>
           <w:rFonts w:ascii="TH Sarabun New" w:hAnsi="TH Sarabun New" w:cs="TH Sarabun New"/>
@@ -450,7 +452,7 @@
           <w:tab w:val="left" w:pos="2160"/>
           <w:tab w:val="left" w:pos="2520"/>
         </w:tabs>
-        <w:ind w:left="1260" w:firstLine="0"/>
+        <w:ind w:left="1080" w:firstLine="0"/>
         <w:jc w:val="thaiDistribute"/>
         <w:rPr>
           <w:rFonts w:ascii="TH Sarabun New" w:hAnsi="TH Sarabun New" w:cs="TH Sarabun New"/>
@@ -581,7 +583,6 @@
           <w:szCs w:val="32"/>
         </w:rPr>
         <w:tab/>
-        <w:t xml:space="preserve">  </w:t>
       </w:r>
       <w:r>
         <w:rPr>
@@ -691,7 +692,7 @@
           <w:tab w:val="left" w:pos="2160"/>
           <w:tab w:val="left" w:pos="2520"/>
         </w:tabs>
-        <w:ind w:left="1260" w:firstLine="0"/>
+        <w:ind w:left="1080" w:firstLine="0"/>
         <w:jc w:val="thaiDistribute"/>
         <w:rPr>
           <w:rFonts w:ascii="TH Sarabun New" w:hAnsi="TH Sarabun New" w:cs="TH Sarabun New"/>
@@ -734,7 +735,7 @@
           <w:tab w:val="left" w:pos="2160"/>
           <w:tab w:val="left" w:pos="2520"/>
         </w:tabs>
-        <w:ind w:left="1260" w:firstLine="0"/>
+        <w:ind w:left="1080" w:firstLine="0"/>
         <w:jc w:val="thaiDistribute"/>
         <w:rPr>
           <w:rFonts w:ascii="TH Sarabun New" w:hAnsi="TH Sarabun New" w:cs="TH Sarabun New"/>
@@ -814,7 +815,7 @@
           <w:tab w:val="left" w:pos="2160"/>
           <w:tab w:val="left" w:pos="2520"/>
         </w:tabs>
-        <w:ind w:left="1260" w:firstLine="0"/>
+        <w:ind w:left="1080" w:firstLine="0"/>
         <w:jc w:val="thaiDistribute"/>
         <w:rPr>
           <w:rFonts w:ascii="TH Sarabun New" w:hAnsi="TH Sarabun New" w:cs="TH Sarabun New"/>
@@ -877,7 +878,7 @@
           <w:tab w:val="left" w:pos="2160"/>
           <w:tab w:val="left" w:pos="2520"/>
         </w:tabs>
-        <w:ind w:left="1260" w:firstLine="0"/>
+        <w:ind w:left="1080" w:firstLine="0"/>
         <w:rPr>
           <w:rFonts w:ascii="TH Sarabun New" w:hAnsi="TH Sarabun New" w:cs="TH Sarabun New"/>
           <w:sz w:val="32"/>
@@ -930,7 +931,7 @@
           <w:tab w:val="left" w:pos="2160"/>
           <w:tab w:val="left" w:pos="2520"/>
         </w:tabs>
-        <w:ind w:left="1260" w:firstLine="0"/>
+        <w:ind w:left="1080" w:firstLine="0"/>
         <w:jc w:val="thaiDistribute"/>
         <w:rPr>
           <w:rFonts w:ascii="TH Sarabun New" w:hAnsi="TH Sarabun New" w:cs="TH Sarabun New"/>
@@ -973,7 +974,7 @@
           <w:tab w:val="left" w:pos="2160"/>
           <w:tab w:val="left" w:pos="2520"/>
         </w:tabs>
-        <w:ind w:left="1260" w:firstLine="0"/>
+        <w:ind w:left="1080" w:firstLine="0"/>
         <w:jc w:val="thaiDistribute"/>
         <w:rPr>
           <w:rFonts w:ascii="TH Sarabun New" w:hAnsi="TH Sarabun New" w:cs="TH Sarabun New"/>
@@ -1047,7 +1048,7 @@
           <w:tab w:val="left" w:pos="2160"/>
           <w:tab w:val="left" w:pos="2520"/>
         </w:tabs>
-        <w:ind w:left="1260" w:firstLine="0"/>
+        <w:ind w:left="1080" w:firstLine="0"/>
         <w:jc w:val="thaiDistribute"/>
         <w:rPr>
           <w:rFonts w:ascii="TH Sarabun New" w:hAnsi="TH Sarabun New" w:cs="TH Sarabun New"/>
@@ -1141,7 +1142,7 @@
           <w:tab w:val="left" w:pos="2160"/>
           <w:tab w:val="left" w:pos="2520"/>
         </w:tabs>
-        <w:ind w:left="1260" w:firstLine="0"/>
+        <w:ind w:left="1080" w:firstLine="0"/>
         <w:jc w:val="thaiDistribute"/>
         <w:rPr>
           <w:rFonts w:ascii="TH Sarabun New" w:hAnsi="TH Sarabun New" w:cs="TH Sarabun New"/>
@@ -1183,7 +1184,7 @@
           <w:tab w:val="left" w:pos="1980"/>
           <w:tab w:val="left" w:pos="2160"/>
         </w:tabs>
-        <w:ind w:left="1260" w:firstLine="0"/>
+        <w:ind w:left="1080" w:firstLine="0"/>
         <w:jc w:val="thaiDistribute"/>
         <w:rPr>
           <w:rFonts w:ascii="TH Sarabun New" w:hAnsi="TH Sarabun New" w:cs="TH Sarabun New"/>
@@ -1291,7 +1292,7 @@
           <w:tab w:val="left" w:pos="2160"/>
           <w:tab w:val="left" w:pos="2520"/>
         </w:tabs>
-        <w:ind w:left="1260" w:hanging="540"/>
+        <w:ind w:left="720" w:firstLine="0"/>
         <w:jc w:val="thaiDistribute"/>
         <w:rPr>
           <w:rFonts w:ascii="TH Sarabun New" w:hAnsi="TH Sarabun New" w:cs="TH Sarabun New"/>
@@ -1811,8 +1812,6 @@
           <w:t>6</w:t>
         </w:r>
       </w:p>
-      <w:bookmarkStart w:id="0" w:name="_GoBack" w:displacedByCustomXml="next"/>
-      <w:bookmarkEnd w:id="0" w:displacedByCustomXml="next"/>
     </w:sdtContent>
   </w:sdt>
   <w:p>
@@ -7034,7 +7033,7 @@
 </file>
 
 <file path=customXml/itemProps1.xml><?xml version="1.0" encoding="utf-8"?>
-<ds:datastoreItem xmlns:ds="http://schemas.openxmlformats.org/officeDocument/2006/customXml" ds:itemID="{9F46A700-B288-4272-9A52-A98164A7A243}">
+<ds:datastoreItem xmlns:ds="http://schemas.openxmlformats.org/officeDocument/2006/customXml" ds:itemID="{F3CAD0E6-E58C-4A66-BC45-193E3DF25EBC}">
   <ds:schemaRefs>
     <ds:schemaRef ds:uri="http://schemas.openxmlformats.org/officeDocument/2006/bibliography"/>
   </ds:schemaRefs>

--- a/ASSET_DOC/ASSET_CT_1-5/ASSET_CT2-1.docx
+++ b/ASSET_DOC/ASSET_CT_1-5/ASSET_CT2-1.docx
@@ -165,8 +165,6 @@
           <w:szCs w:val="32"/>
         </w:rPr>
       </w:pPr>
-      <w:bookmarkStart w:id="0" w:name="_GoBack"/>
-      <w:bookmarkEnd w:id="0"/>
     </w:p>
     <w:p>
       <w:pPr>
@@ -1564,6 +1562,7 @@
           <w:szCs w:val="32"/>
         </w:rPr>
       </w:pPr>
+      <w:bookmarkStart w:id="0" w:name="_GoBack"/>
       <w:r>
         <w:rPr>
           <w:rFonts w:ascii="TH Sarabun New" w:hAnsi="TH Sarabun New" w:cs="TH Sarabun New"/>
@@ -1632,6 +1631,7 @@
         <w:t>รมหาบัณฑิต สาขาวิชาวิศวกรรมซอฟต์แวร์. เชียงใหม่: มหาวิทยาลัยเชียงใหม่.</w:t>
       </w:r>
     </w:p>
+    <w:bookmarkEnd w:id="0"/>
     <w:p>
       <w:pPr>
         <w:tabs>
@@ -7033,7 +7033,7 @@
 </file>
 
 <file path=customXml/itemProps1.xml><?xml version="1.0" encoding="utf-8"?>
-<ds:datastoreItem xmlns:ds="http://schemas.openxmlformats.org/officeDocument/2006/customXml" ds:itemID="{F3CAD0E6-E58C-4A66-BC45-193E3DF25EBC}">
+<ds:datastoreItem xmlns:ds="http://schemas.openxmlformats.org/officeDocument/2006/customXml" ds:itemID="{64669B7E-5CE2-4DB4-983F-6652A40A4727}">
   <ds:schemaRefs>
     <ds:schemaRef ds:uri="http://schemas.openxmlformats.org/officeDocument/2006/bibliography"/>
   </ds:schemaRefs>

--- a/ASSET_DOC/ASSET_CT_1-5/ASSET_CT2-1.docx
+++ b/ASSET_DOC/ASSET_CT_1-5/ASSET_CT2-1.docx
@@ -1285,6 +1285,7 @@
           <w:tab w:val="left" w:pos="360"/>
           <w:tab w:val="left" w:pos="720"/>
           <w:tab w:val="left" w:pos="1080"/>
+          <w:tab w:val="left" w:pos="1260"/>
           <w:tab w:val="left" w:pos="1440"/>
           <w:tab w:val="left" w:pos="1800"/>
           <w:tab w:val="left" w:pos="2160"/>
@@ -1299,6 +1300,8 @@
           <w:szCs w:val="32"/>
         </w:rPr>
       </w:pPr>
+      <w:bookmarkStart w:id="0" w:name="_GoBack"/>
+      <w:bookmarkEnd w:id="0"/>
       <w:r>
         <w:rPr>
           <w:rFonts w:ascii="TH Sarabun New" w:hAnsi="TH Sarabun New" w:cs="TH Sarabun New"/>
@@ -1562,7 +1565,6 @@
           <w:szCs w:val="32"/>
         </w:rPr>
       </w:pPr>
-      <w:bookmarkStart w:id="0" w:name="_GoBack"/>
       <w:r>
         <w:rPr>
           <w:rFonts w:ascii="TH Sarabun New" w:hAnsi="TH Sarabun New" w:cs="TH Sarabun New"/>
@@ -1631,7 +1633,6 @@
         <w:t>รมหาบัณฑิต สาขาวิชาวิศวกรรมซอฟต์แวร์. เชียงใหม่: มหาวิทยาลัยเชียงใหม่.</w:t>
       </w:r>
     </w:p>
-    <w:bookmarkEnd w:id="0"/>
     <w:p>
       <w:pPr>
         <w:tabs>
@@ -7033,7 +7034,7 @@
 </file>
 
 <file path=customXml/itemProps1.xml><?xml version="1.0" encoding="utf-8"?>
-<ds:datastoreItem xmlns:ds="http://schemas.openxmlformats.org/officeDocument/2006/customXml" ds:itemID="{64669B7E-5CE2-4DB4-983F-6652A40A4727}">
+<ds:datastoreItem xmlns:ds="http://schemas.openxmlformats.org/officeDocument/2006/customXml" ds:itemID="{086E55C1-D50C-462A-B1FF-996363D78386}">
   <ds:schemaRefs>
     <ds:schemaRef ds:uri="http://schemas.openxmlformats.org/officeDocument/2006/bibliography"/>
   </ds:schemaRefs>
